--- a/Manual de Uso.docx
+++ b/Manual de Uso.docx
@@ -1,6 +1,6 @@
 
 <file path=word/document.xml><?xml version="1.0" encoding="utf-8"?>
-<w:document xmlns:wpc="http://schemas.microsoft.com/office/word/2010/wordprocessingCanvas" xmlns:mc="http://schemas.openxmlformats.org/markup-compatibility/2006" xmlns:o="urn:schemas-microsoft-com:office:office" xmlns:r="http://schemas.openxmlformats.org/officeDocument/2006/relationships" xmlns:m="http://schemas.openxmlformats.org/officeDocument/2006/math" xmlns:v="urn:schemas-microsoft-com:vml" xmlns:wp14="http://schemas.microsoft.com/office/word/2010/wordprocessingDrawing" xmlns:wp="http://schemas.openxmlformats.org/drawingml/2006/wordprocessingDrawing" xmlns:w10="urn:schemas-microsoft-com:office:word" xmlns:w="http://schemas.openxmlformats.org/wordprocessingml/2006/main" xmlns:w14="http://schemas.microsoft.com/office/word/2010/wordml" xmlns:w15="http://schemas.microsoft.com/office/word/2012/wordml" xmlns:wpg="http://schemas.microsoft.com/office/word/2010/wordprocessingGroup" xmlns:wpi="http://schemas.microsoft.com/office/word/2010/wordprocessingInk" xmlns:wne="http://schemas.microsoft.com/office/word/2006/wordml" xmlns:wps="http://schemas.microsoft.com/office/word/2010/wordprocessingShape" mc:Ignorable="w14 w15 wp14">
+<w:document xmlns:wpc="http://schemas.microsoft.com/office/word/2010/wordprocessingCanvas" xmlns:cx="http://schemas.microsoft.com/office/drawing/2014/chartex" xmlns:cx1="http://schemas.microsoft.com/office/drawing/2015/9/8/chartex" xmlns:cx2="http://schemas.microsoft.com/office/drawing/2015/10/21/chartex" xmlns:cx3="http://schemas.microsoft.com/office/drawing/2016/5/9/chartex" xmlns:cx4="http://schemas.microsoft.com/office/drawing/2016/5/10/chartex" xmlns:cx5="http://schemas.microsoft.com/office/drawing/2016/5/11/chartex" xmlns:cx6="http://schemas.microsoft.com/office/drawing/2016/5/12/chartex" xmlns:cx7="http://schemas.microsoft.com/office/drawing/2016/5/13/chartex" xmlns:cx8="http://schemas.microsoft.com/office/drawing/2016/5/14/chartex" xmlns:mc="http://schemas.openxmlformats.org/markup-compatibility/2006" xmlns:aink="http://schemas.microsoft.com/office/drawing/2016/ink" xmlns:am3d="http://schemas.microsoft.com/office/drawing/2017/model3d" xmlns:o="urn:schemas-microsoft-com:office:office" xmlns:r="http://schemas.openxmlformats.org/officeDocument/2006/relationships" xmlns:m="http://schemas.openxmlformats.org/officeDocument/2006/math" xmlns:v="urn:schemas-microsoft-com:vml" xmlns:wp14="http://schemas.microsoft.com/office/word/2010/wordprocessingDrawing" xmlns:wp="http://schemas.openxmlformats.org/drawingml/2006/wordprocessingDrawing" xmlns:w10="urn:schemas-microsoft-com:office:word" xmlns:w="http://schemas.openxmlformats.org/wordprocessingml/2006/main" xmlns:w14="http://schemas.microsoft.com/office/word/2010/wordml" xmlns:w15="http://schemas.microsoft.com/office/word/2012/wordml" xmlns:w16cex="http://schemas.microsoft.com/office/word/2018/wordml/cex" xmlns:w16cid="http://schemas.microsoft.com/office/word/2016/wordml/cid" xmlns:w16="http://schemas.microsoft.com/office/word/2018/wordml" xmlns:w16se="http://schemas.microsoft.com/office/word/2015/wordml/symex" xmlns:wpg="http://schemas.microsoft.com/office/word/2010/wordprocessingGroup" xmlns:wpi="http://schemas.microsoft.com/office/word/2010/wordprocessingInk" xmlns:wne="http://schemas.microsoft.com/office/word/2006/wordml" xmlns:wps="http://schemas.microsoft.com/office/word/2010/wordprocessingShape" mc:Ignorable="w14 w15 w16se w16cid w16 w16cex wp14">
   <w:body>
     <w:p>
       <w:pPr>
@@ -53,7 +53,7 @@
     </w:p>
     <w:p>
       <w:pPr>
-        <w:pStyle w:val="Prrafodelista"/>
+        <w:pStyle w:val="ListParagraph"/>
         <w:numPr>
           <w:ilvl w:val="0"/>
           <w:numId w:val="2"/>
@@ -65,34 +65,25 @@
     </w:p>
     <w:p>
       <w:pPr>
-        <w:pStyle w:val="Prrafodelista"/>
+        <w:rPr>
+          <w:b/>
+        </w:rPr>
+      </w:pPr>
+      <w:r>
+        <w:rPr>
+          <w:b/>
+        </w:rPr>
+        <w:t>Requisitos de hardware</w:t>
+      </w:r>
+    </w:p>
+    <w:p>
+      <w:pPr>
+        <w:pStyle w:val="ListParagraph"/>
         <w:numPr>
           <w:ilvl w:val="0"/>
           <w:numId w:val="2"/>
         </w:numPr>
       </w:pPr>
-    </w:p>
-    <w:p>
-      <w:pPr>
-        <w:rPr>
-          <w:b/>
-        </w:rPr>
-      </w:pPr>
-      <w:r>
-        <w:rPr>
-          <w:b/>
-        </w:rPr>
-        <w:t>Requisitos de hardware</w:t>
-      </w:r>
-    </w:p>
-    <w:p>
-      <w:pPr>
-        <w:pStyle w:val="Prrafodelista"/>
-        <w:numPr>
-          <w:ilvl w:val="0"/>
-          <w:numId w:val="2"/>
-        </w:numPr>
-      </w:pPr>
       <w:r>
         <w:t xml:space="preserve">Básicos </w:t>
       </w:r>
@@ -127,99 +118,10 @@
           <w:lang w:eastAsia="es-PE"/>
         </w:rPr>
         <w:drawing>
-          <wp:inline distT="0" distB="0" distL="0" distR="0" wp14:anchorId="1BA219FD" wp14:editId="06592833">
+          <wp:inline distT="0" distB="0" distL="0" distR="0" wp14:anchorId="7DE1458D" wp14:editId="46363CFD">
             <wp:extent cx="2438400" cy="1524000"/>
             <wp:effectExtent l="0" t="0" r="0" b="0"/>
             <wp:docPr id="1" name="Imagen 1"/>
-            <wp:cNvGraphicFramePr>
-              <a:graphicFrameLocks xmlns:a="http://schemas.openxmlformats.org/drawingml/2006/main" noChangeAspect="1"/>
-            </wp:cNvGraphicFramePr>
-            <a:graphic xmlns:a="http://schemas.openxmlformats.org/drawingml/2006/main">
-              <a:graphicData uri="http://schemas.openxmlformats.org/drawingml/2006/picture">
-                <pic:pic xmlns:pic="http://schemas.openxmlformats.org/drawingml/2006/picture">
-                  <pic:nvPicPr>
-                    <pic:cNvPr id="1" name=""/>
-                    <pic:cNvPicPr/>
-                  </pic:nvPicPr>
-                  <pic:blipFill>
-                    <a:blip r:embed="rId5"/>
-                    <a:stretch>
-                      <a:fillRect/>
-                    </a:stretch>
-                  </pic:blipFill>
-                  <pic:spPr>
-                    <a:xfrm>
-                      <a:off x="0" y="0"/>
-                      <a:ext cx="2438400" cy="1524000"/>
-                    </a:xfrm>
-                    <a:prstGeom prst="rect">
-                      <a:avLst/>
-                    </a:prstGeom>
-                  </pic:spPr>
-                </pic:pic>
-              </a:graphicData>
-            </a:graphic>
-          </wp:inline>
-        </w:drawing>
-      </w:r>
-      <w:bookmarkStart w:id="0" w:name="_GoBack"/>
-      <w:bookmarkEnd w:id="0"/>
-    </w:p>
-    <w:p>
-      <w:pPr>
-        <w:pStyle w:val="Prrafodelista"/>
-        <w:numPr>
-          <w:ilvl w:val="0"/>
-          <w:numId w:val="2"/>
-        </w:numPr>
-      </w:pPr>
-      <w:r>
-        <w:rPr>
-          <w:b/>
-        </w:rPr>
-        <w:t xml:space="preserve">Input:   </w:t>
-      </w:r>
-      <w:r>
-        <w:t>En esta capeta se encuentra la plantilla base de la hoja de cálculo de donde se leerán los datos</w:t>
-      </w:r>
-      <w:r>
-        <w:t xml:space="preserve"> para generar los scripts “</w:t>
-      </w:r>
-      <w:r>
-        <w:rPr>
-          <w:b/>
-        </w:rPr>
-        <w:t>mantener la estructura</w:t>
-      </w:r>
-      <w:r>
-        <w:t>”</w:t>
-      </w:r>
-    </w:p>
-    <w:p>
-      <w:pPr>
-        <w:pStyle w:val="Prrafodelista"/>
-        <w:rPr>
-          <w:b/>
-        </w:rPr>
-      </w:pPr>
-    </w:p>
-    <w:p>
-      <w:pPr>
-        <w:pStyle w:val="Prrafodelista"/>
-        <w:rPr>
-          <w:b/>
-        </w:rPr>
-      </w:pPr>
-      <w:r>
-        <w:rPr>
-          <w:noProof/>
-          <w:lang w:eastAsia="es-PE"/>
-        </w:rPr>
-        <w:drawing>
-          <wp:inline distT="0" distB="0" distL="0" distR="0" wp14:anchorId="5F1CCD8C" wp14:editId="0ACD0003">
-            <wp:extent cx="2657475" cy="657225"/>
-            <wp:effectExtent l="0" t="0" r="9525" b="9525"/>
-            <wp:docPr id="2" name="Imagen 2"/>
             <wp:cNvGraphicFramePr>
               <a:graphicFrameLocks xmlns:a="http://schemas.openxmlformats.org/drawingml/2006/main" noChangeAspect="1"/>
             </wp:cNvGraphicFramePr>
@@ -239,6 +141,93 @@
                   <pic:spPr>
                     <a:xfrm>
                       <a:off x="0" y="0"/>
+                      <a:ext cx="2438400" cy="1524000"/>
+                    </a:xfrm>
+                    <a:prstGeom prst="rect">
+                      <a:avLst/>
+                    </a:prstGeom>
+                  </pic:spPr>
+                </pic:pic>
+              </a:graphicData>
+            </a:graphic>
+          </wp:inline>
+        </w:drawing>
+      </w:r>
+    </w:p>
+    <w:p>
+      <w:pPr>
+        <w:pStyle w:val="ListParagraph"/>
+        <w:numPr>
+          <w:ilvl w:val="0"/>
+          <w:numId w:val="2"/>
+        </w:numPr>
+      </w:pPr>
+      <w:r>
+        <w:rPr>
+          <w:b/>
+        </w:rPr>
+        <w:t xml:space="preserve">Input:   </w:t>
+      </w:r>
+      <w:r>
+        <w:t>En esta capeta se encuentra la plantilla base de la hoja de cálculo de donde se leerán los datos</w:t>
+      </w:r>
+      <w:r>
+        <w:t xml:space="preserve"> para generar los scripts “</w:t>
+      </w:r>
+      <w:r>
+        <w:rPr>
+          <w:b/>
+        </w:rPr>
+        <w:t>mantener la estructura</w:t>
+      </w:r>
+      <w:r>
+        <w:t>”</w:t>
+      </w:r>
+    </w:p>
+    <w:p>
+      <w:pPr>
+        <w:pStyle w:val="ListParagraph"/>
+        <w:rPr>
+          <w:b/>
+        </w:rPr>
+      </w:pPr>
+    </w:p>
+    <w:p>
+      <w:pPr>
+        <w:pStyle w:val="ListParagraph"/>
+        <w:rPr>
+          <w:b/>
+        </w:rPr>
+      </w:pPr>
+      <w:r>
+        <w:rPr>
+          <w:noProof/>
+          <w:lang w:eastAsia="es-PE"/>
+        </w:rPr>
+        <w:drawing>
+          <wp:inline distT="0" distB="0" distL="0" distR="0" wp14:anchorId="29CE9F09" wp14:editId="76B7F009">
+            <wp:extent cx="2657475" cy="657225"/>
+            <wp:effectExtent l="0" t="0" r="9525" b="9525"/>
+            <wp:docPr id="2" name="Imagen 2"/>
+            <wp:cNvGraphicFramePr>
+              <a:graphicFrameLocks xmlns:a="http://schemas.openxmlformats.org/drawingml/2006/main" noChangeAspect="1"/>
+            </wp:cNvGraphicFramePr>
+            <a:graphic xmlns:a="http://schemas.openxmlformats.org/drawingml/2006/main">
+              <a:graphicData uri="http://schemas.openxmlformats.org/drawingml/2006/picture">
+                <pic:pic xmlns:pic="http://schemas.openxmlformats.org/drawingml/2006/picture">
+                  <pic:nvPicPr>
+                    <pic:cNvPr id="1" name=""/>
+                    <pic:cNvPicPr/>
+                  </pic:nvPicPr>
+                  <pic:blipFill>
+                    <a:blip r:embed="rId7"/>
+                    <a:stretch>
+                      <a:fillRect/>
+                    </a:stretch>
+                  </pic:blipFill>
+                  <pic:spPr>
+                    <a:xfrm>
+                      <a:off x="0" y="0"/>
                       <a:ext cx="2657475" cy="657225"/>
                     </a:xfrm>
                     <a:prstGeom prst="rect">
@@ -274,7 +263,7 @@
     </w:p>
     <w:p>
       <w:pPr>
-        <w:pStyle w:val="Prrafodelista"/>
+        <w:pStyle w:val="ListParagraph"/>
         <w:numPr>
           <w:ilvl w:val="0"/>
           <w:numId w:val="3"/>
@@ -286,10 +275,10 @@
       <w:r>
         <w:t xml:space="preserve">desde el portal </w:t>
       </w:r>
-      <w:hyperlink r:id="rId7" w:history="1">
+      <w:hyperlink r:id="rId8" w:history="1">
         <w:r>
           <w:rPr>
-            <w:rStyle w:val="Hipervnculo"/>
+            <w:rStyle w:val="Hyperlink"/>
           </w:rPr>
           <w:t>https://www.python.org/</w:t>
         </w:r>
@@ -297,12 +286,12 @@
     </w:p>
     <w:p>
       <w:pPr>
-        <w:pStyle w:val="Prrafodelista"/>
-      </w:pPr>
-    </w:p>
-    <w:p>
-      <w:pPr>
-        <w:pStyle w:val="Prrafodelista"/>
+        <w:pStyle w:val="ListParagraph"/>
+      </w:pPr>
+    </w:p>
+    <w:p>
+      <w:pPr>
+        <w:pStyle w:val="ListParagraph"/>
       </w:pPr>
       <w:r>
         <w:rPr>
@@ -310,57 +299,10 @@
           <w:lang w:eastAsia="es-PE"/>
         </w:rPr>
         <w:drawing>
-          <wp:inline distT="0" distB="0" distL="0" distR="0" wp14:anchorId="60F92663" wp14:editId="3E9A4046">
-            <wp:extent cx="5400040" cy="2301240"/>
-            <wp:effectExtent l="0" t="0" r="0" b="3810"/>
+          <wp:inline distT="0" distB="0" distL="0" distR="0" wp14:anchorId="09808C53" wp14:editId="105AF20C">
+            <wp:extent cx="4850389" cy="2067005"/>
+            <wp:effectExtent l="0" t="0" r="7620" b="0"/>
             <wp:docPr id="3" name="Imagen 3"/>
-            <wp:cNvGraphicFramePr>
-              <a:graphicFrameLocks xmlns:a="http://schemas.openxmlformats.org/drawingml/2006/main" noChangeAspect="1"/>
-            </wp:cNvGraphicFramePr>
-            <a:graphic xmlns:a="http://schemas.openxmlformats.org/drawingml/2006/main">
-              <a:graphicData uri="http://schemas.openxmlformats.org/drawingml/2006/picture">
-                <pic:pic xmlns:pic="http://schemas.openxmlformats.org/drawingml/2006/picture">
-                  <pic:nvPicPr>
-                    <pic:cNvPr id="1" name=""/>
-                    <pic:cNvPicPr/>
-                  </pic:nvPicPr>
-                  <pic:blipFill>
-                    <a:blip r:embed="rId8"/>
-                    <a:stretch>
-                      <a:fillRect/>
-                    </a:stretch>
-                  </pic:blipFill>
-                  <pic:spPr>
-                    <a:xfrm>
-                      <a:off x="0" y="0"/>
-                      <a:ext cx="5400040" cy="2301240"/>
-                    </a:xfrm>
-                    <a:prstGeom prst="rect">
-                      <a:avLst/>
-                    </a:prstGeom>
-                  </pic:spPr>
-                </pic:pic>
-              </a:graphicData>
-            </a:graphic>
-          </wp:inline>
-        </w:drawing>
-      </w:r>
-    </w:p>
-    <w:p>
-      <w:pPr>
-        <w:pStyle w:val="Prrafodelista"/>
-      </w:pPr>
-      <w:r>
-        <w:rPr>
-          <w:noProof/>
-          <w:lang w:eastAsia="es-PE"/>
-        </w:rPr>
-        <w:lastRenderedPageBreak/>
-        <w:drawing>
-          <wp:inline distT="0" distB="0" distL="0" distR="0" wp14:anchorId="2684C2AC" wp14:editId="330B20D8">
-            <wp:extent cx="5400040" cy="2319655"/>
-            <wp:effectExtent l="0" t="0" r="0" b="4445"/>
-            <wp:docPr id="4" name="Imagen 4"/>
             <wp:cNvGraphicFramePr>
               <a:graphicFrameLocks xmlns:a="http://schemas.openxmlformats.org/drawingml/2006/main" noChangeAspect="1"/>
             </wp:cNvGraphicFramePr>
@@ -380,7 +322,7 @@
                   <pic:spPr>
                     <a:xfrm>
                       <a:off x="0" y="0"/>
-                      <a:ext cx="5400040" cy="2319655"/>
+                      <a:ext cx="4921645" cy="2097371"/>
                     </a:xfrm>
                     <a:prstGeom prst="rect">
                       <a:avLst/>
@@ -395,49 +337,19 @@
     </w:p>
     <w:p>
       <w:pPr>
-        <w:pStyle w:val="Prrafodelista"/>
-      </w:pPr>
-    </w:p>
-    <w:p>
-      <w:pPr>
-        <w:pStyle w:val="Prrafodelista"/>
-      </w:pPr>
-    </w:p>
-    <w:p>
-      <w:pPr>
-        <w:pStyle w:val="Prrafodelista"/>
-        <w:numPr>
-          <w:ilvl w:val="0"/>
-          <w:numId w:val="3"/>
-        </w:numPr>
-      </w:pPr>
-      <w:r>
-        <w:t>Instalar Python en Windows ejecutar el .</w:t>
-      </w:r>
-      <w:proofErr w:type="spellStart"/>
-      <w:r>
-        <w:t>exe</w:t>
-      </w:r>
-      <w:proofErr w:type="spellEnd"/>
-      <w:r>
-        <w:t xml:space="preserve"> descargado </w:t>
-      </w:r>
-    </w:p>
-    <w:p/>
-    <w:p>
-      <w:pPr>
-        <w:ind w:left="708"/>
+        <w:pStyle w:val="ListParagraph"/>
       </w:pPr>
       <w:r>
         <w:rPr>
           <w:noProof/>
           <w:lang w:eastAsia="es-PE"/>
         </w:rPr>
+        <w:lastRenderedPageBreak/>
         <w:drawing>
-          <wp:inline distT="0" distB="0" distL="0" distR="0" wp14:anchorId="7C90A592" wp14:editId="63D7F8B1">
-            <wp:extent cx="5400040" cy="3340735"/>
-            <wp:effectExtent l="0" t="0" r="0" b="0"/>
-            <wp:docPr id="5" name="Imagen 5"/>
+          <wp:inline distT="0" distB="0" distL="0" distR="0" wp14:anchorId="7DFC6997" wp14:editId="7B22CE12">
+            <wp:extent cx="4825573" cy="2072886"/>
+            <wp:effectExtent l="0" t="0" r="0" b="3810"/>
+            <wp:docPr id="4" name="Imagen 4"/>
             <wp:cNvGraphicFramePr>
               <a:graphicFrameLocks xmlns:a="http://schemas.openxmlformats.org/drawingml/2006/main" noChangeAspect="1"/>
             </wp:cNvGraphicFramePr>
@@ -457,7 +369,7 @@
                   <pic:spPr>
                     <a:xfrm>
                       <a:off x="0" y="0"/>
-                      <a:ext cx="5400040" cy="3340735"/>
+                      <a:ext cx="4852499" cy="2084452"/>
                     </a:xfrm>
                     <a:prstGeom prst="rect">
                       <a:avLst/>
@@ -470,7 +382,23 @@
         </w:drawing>
       </w:r>
     </w:p>
-    <w:p/>
+    <w:p>
+      <w:pPr>
+        <w:pStyle w:val="ListParagraph"/>
+      </w:pPr>
+    </w:p>
+    <w:p>
+      <w:pPr>
+        <w:pStyle w:val="ListParagraph"/>
+        <w:numPr>
+          <w:ilvl w:val="0"/>
+          <w:numId w:val="3"/>
+        </w:numPr>
+      </w:pPr>
+      <w:r>
+        <w:t xml:space="preserve">Instalar Python en Windows ejecutar el .exe descargado </w:t>
+      </w:r>
+    </w:p>
     <w:p/>
     <w:p>
       <w:pPr>
@@ -481,12 +409,11 @@
           <w:noProof/>
           <w:lang w:eastAsia="es-PE"/>
         </w:rPr>
-        <w:lastRenderedPageBreak/>
         <w:drawing>
-          <wp:inline distT="0" distB="0" distL="0" distR="0" wp14:anchorId="387946C6" wp14:editId="5C9CC54C">
-            <wp:extent cx="5400040" cy="3391535"/>
+          <wp:inline distT="0" distB="0" distL="0" distR="0" wp14:anchorId="5C6081C8" wp14:editId="53A0DABA">
+            <wp:extent cx="3924924" cy="2428155"/>
             <wp:effectExtent l="0" t="0" r="0" b="0"/>
-            <wp:docPr id="6" name="Imagen 6"/>
+            <wp:docPr id="5" name="Imagen 5"/>
             <wp:cNvGraphicFramePr>
               <a:graphicFrameLocks xmlns:a="http://schemas.openxmlformats.org/drawingml/2006/main" noChangeAspect="1"/>
             </wp:cNvGraphicFramePr>
@@ -506,7 +433,7 @@
                   <pic:spPr>
                     <a:xfrm>
                       <a:off x="0" y="0"/>
-                      <a:ext cx="5400040" cy="3391535"/>
+                      <a:ext cx="3944440" cy="2440229"/>
                     </a:xfrm>
                     <a:prstGeom prst="rect">
                       <a:avLst/>
@@ -521,26 +448,147 @@
     </w:p>
     <w:p/>
     <w:p>
-      <w:pPr>
-        <w:rPr>
-          <w:b/>
-        </w:rPr>
-      </w:pPr>
-    </w:p>
-    <w:p>
-      <w:pPr>
-        <w:pStyle w:val="Prrafodelista"/>
+      <w:r>
+        <w:rPr>
+          <w:noProof/>
+          <w:lang w:eastAsia="es-PE"/>
+        </w:rPr>
+        <w:drawing>
+          <wp:anchor distT="0" distB="0" distL="114300" distR="114300" simplePos="0" relativeHeight="251662336" behindDoc="1" locked="0" layoutInCell="1" allowOverlap="1" wp14:anchorId="5CB0F7BA" wp14:editId="6AE022AD">
+            <wp:simplePos x="0" y="0"/>
+            <wp:positionH relativeFrom="column">
+              <wp:posOffset>447873</wp:posOffset>
+            </wp:positionH>
+            <wp:positionV relativeFrom="paragraph">
+              <wp:posOffset>8815</wp:posOffset>
+            </wp:positionV>
+            <wp:extent cx="3951605" cy="2481580"/>
+            <wp:effectExtent l="0" t="0" r="0" b="0"/>
+            <wp:wrapTight wrapText="bothSides">
+              <wp:wrapPolygon edited="0">
+                <wp:start x="0" y="0"/>
+                <wp:lineTo x="0" y="21390"/>
+                <wp:lineTo x="21451" y="21390"/>
+                <wp:lineTo x="21451" y="0"/>
+                <wp:lineTo x="0" y="0"/>
+              </wp:wrapPolygon>
+            </wp:wrapTight>
+            <wp:docPr id="6" name="Imagen 6"/>
+            <wp:cNvGraphicFramePr>
+              <a:graphicFrameLocks xmlns:a="http://schemas.openxmlformats.org/drawingml/2006/main" noChangeAspect="1"/>
+            </wp:cNvGraphicFramePr>
+            <a:graphic xmlns:a="http://schemas.openxmlformats.org/drawingml/2006/main">
+              <a:graphicData uri="http://schemas.openxmlformats.org/drawingml/2006/picture">
+                <pic:pic xmlns:pic="http://schemas.openxmlformats.org/drawingml/2006/picture">
+                  <pic:nvPicPr>
+                    <pic:cNvPr id="1" name=""/>
+                    <pic:cNvPicPr/>
+                  </pic:nvPicPr>
+                  <pic:blipFill>
+                    <a:blip r:embed="rId12">
+                      <a:extLst>
+                        <a:ext uri="{28A0092B-C50C-407E-A947-70E740481C1C}">
+                          <a14:useLocalDpi xmlns:a14="http://schemas.microsoft.com/office/drawing/2010/main" val="0"/>
+                        </a:ext>
+                      </a:extLst>
+                    </a:blip>
+                    <a:stretch>
+                      <a:fillRect/>
+                    </a:stretch>
+                  </pic:blipFill>
+                  <pic:spPr>
+                    <a:xfrm>
+                      <a:off x="0" y="0"/>
+                      <a:ext cx="3951605" cy="2481580"/>
+                    </a:xfrm>
+                    <a:prstGeom prst="rect">
+                      <a:avLst/>
+                    </a:prstGeom>
+                  </pic:spPr>
+                </pic:pic>
+              </a:graphicData>
+            </a:graphic>
+          </wp:anchor>
+        </w:drawing>
+      </w:r>
+    </w:p>
+    <w:p>
+      <w:pPr>
+        <w:ind w:left="708"/>
+      </w:pPr>
+    </w:p>
+    <w:p/>
+    <w:p>
+      <w:pPr>
+        <w:rPr>
+          <w:b/>
+        </w:rPr>
+      </w:pPr>
+    </w:p>
+    <w:p>
+      <w:pPr>
+        <w:rPr>
+          <w:b/>
+        </w:rPr>
+      </w:pPr>
+    </w:p>
+    <w:p>
+      <w:pPr>
+        <w:rPr>
+          <w:b/>
+        </w:rPr>
+      </w:pPr>
+    </w:p>
+    <w:p>
+      <w:pPr>
+        <w:rPr>
+          <w:b/>
+        </w:rPr>
+      </w:pPr>
+    </w:p>
+    <w:p>
+      <w:pPr>
+        <w:rPr>
+          <w:b/>
+        </w:rPr>
+      </w:pPr>
+    </w:p>
+    <w:p>
+      <w:pPr>
+        <w:rPr>
+          <w:b/>
+        </w:rPr>
+      </w:pPr>
+    </w:p>
+    <w:p>
+      <w:pPr>
+        <w:rPr>
+          <w:b/>
+        </w:rPr>
+      </w:pPr>
+    </w:p>
+    <w:p>
+      <w:pPr>
+        <w:rPr>
+          <w:b/>
+        </w:rPr>
+      </w:pPr>
+    </w:p>
+    <w:p>
+      <w:pPr>
+        <w:pStyle w:val="ListParagraph"/>
         <w:numPr>
           <w:ilvl w:val="0"/>
           <w:numId w:val="3"/>
         </w:numPr>
       </w:pPr>
       <w:r>
+        <w:lastRenderedPageBreak/>
         <w:t xml:space="preserve">Verificar la versión de Python instalada en el </w:t>
       </w:r>
       <w:proofErr w:type="spellStart"/>
       <w:r>
-        <w:t>comand</w:t>
+        <w:t>command</w:t>
       </w:r>
       <w:proofErr w:type="spellEnd"/>
       <w:r>
@@ -548,7 +596,7 @@
       </w:r>
       <w:proofErr w:type="spellStart"/>
       <w:r>
-        <w:t>pront</w:t>
+        <w:t>prompt</w:t>
       </w:r>
       <w:proofErr w:type="spellEnd"/>
       <w:r>
@@ -575,7 +623,7 @@
           <w:lang w:eastAsia="es-PE"/>
         </w:rPr>
         <w:drawing>
-          <wp:anchor distT="0" distB="0" distL="114300" distR="114300" simplePos="0" relativeHeight="251658240" behindDoc="1" locked="0" layoutInCell="1" allowOverlap="1">
+          <wp:anchor distT="0" distB="0" distL="114300" distR="114300" simplePos="0" relativeHeight="251658240" behindDoc="1" locked="0" layoutInCell="1" allowOverlap="1" wp14:anchorId="3D6DD201" wp14:editId="391E396B">
             <wp:simplePos x="0" y="0"/>
             <wp:positionH relativeFrom="column">
               <wp:posOffset>472440</wp:posOffset>
@@ -606,7 +654,7 @@
                     <pic:cNvPicPr/>
                   </pic:nvPicPr>
                   <pic:blipFill>
-                    <a:blip r:embed="rId12">
+                    <a:blip r:embed="rId13">
                       <a:extLst>
                         <a:ext uri="{28A0092B-C50C-407E-A947-70E740481C1C}">
                           <a14:useLocalDpi xmlns:a14="http://schemas.microsoft.com/office/drawing/2010/main" val="0"/>
@@ -671,42 +719,898 @@
     <w:p/>
     <w:p/>
     <w:p/>
-    <w:p/>
-    <w:p>
-      <w:pPr>
-        <w:pStyle w:val="Prrafodelista"/>
+    <w:p>
+      <w:pPr>
+        <w:pStyle w:val="ListParagraph"/>
         <w:numPr>
           <w:ilvl w:val="0"/>
           <w:numId w:val="3"/>
         </w:numPr>
       </w:pPr>
       <w:r>
-        <w:t xml:space="preserve">Instala librería pandas y  desde el </w:t>
+        <w:t>Instala</w:t>
+      </w:r>
+      <w:r>
+        <w:t xml:space="preserve">r las siguientes librerías </w:t>
+      </w:r>
+      <w:r>
+        <w:rPr>
+          <w:b/>
+          <w:bCs/>
+        </w:rPr>
+        <w:t>pandas</w:t>
+      </w:r>
+      <w:r>
+        <w:rPr>
+          <w:b/>
+          <w:bCs/>
+        </w:rPr>
+        <w:t xml:space="preserve">, </w:t>
       </w:r>
       <w:proofErr w:type="spellStart"/>
       <w:r>
-        <w:t>comand</w:t>
+        <w:rPr>
+          <w:b/>
+          <w:bCs/>
+        </w:rPr>
+        <w:t>xlrd</w:t>
       </w:r>
       <w:proofErr w:type="spellEnd"/>
       <w:r>
+        <w:rPr>
+          <w:b/>
+          <w:bCs/>
+        </w:rPr>
+        <w:t xml:space="preserve"> y </w:t>
+      </w:r>
+      <w:proofErr w:type="spellStart"/>
+      <w:proofErr w:type="gramStart"/>
+      <w:r>
+        <w:rPr>
+          <w:b/>
+          <w:bCs/>
+        </w:rPr>
+        <w:t>openpyxl</w:t>
+      </w:r>
+      <w:proofErr w:type="spellEnd"/>
+      <w:r>
         <w:t xml:space="preserve"> </w:t>
       </w:r>
+      <w:r>
+        <w:t xml:space="preserve"> desde</w:t>
+      </w:r>
+      <w:proofErr w:type="gramEnd"/>
+      <w:r>
+        <w:t xml:space="preserve"> el </w:t>
+      </w:r>
       <w:proofErr w:type="spellStart"/>
       <w:r>
-        <w:t>promt</w:t>
+        <w:t>command</w:t>
       </w:r>
       <w:proofErr w:type="spellEnd"/>
       <w:r>
-        <w:t xml:space="preserve"> (</w:t>
+        <w:t xml:space="preserve"> </w:t>
       </w:r>
       <w:proofErr w:type="spellStart"/>
       <w:r>
+        <w:t>prompt</w:t>
+      </w:r>
+      <w:proofErr w:type="spellEnd"/>
+      <w:r>
+        <w:t xml:space="preserve"> </w:t>
+      </w:r>
+      <w:r>
+        <w:t>(</w:t>
+      </w:r>
+      <w:proofErr w:type="spellStart"/>
+      <w:r>
         <w:t>cmd</w:t>
       </w:r>
       <w:proofErr w:type="spellEnd"/>
       <w:r>
         <w:t>)</w:t>
       </w:r>
+    </w:p>
+    <w:p>
+      <w:pPr>
+        <w:pStyle w:val="ListParagraph"/>
+      </w:pPr>
+      <w:r>
+        <w:rPr>
+          <w:noProof/>
+        </w:rPr>
+        <w:drawing>
+          <wp:anchor distT="0" distB="0" distL="114300" distR="114300" simplePos="0" relativeHeight="251659264" behindDoc="1" locked="0" layoutInCell="1" allowOverlap="1" wp14:anchorId="5117B067" wp14:editId="6EB006B4">
+            <wp:simplePos x="0" y="0"/>
+            <wp:positionH relativeFrom="column">
+              <wp:posOffset>541020</wp:posOffset>
+            </wp:positionH>
+            <wp:positionV relativeFrom="paragraph">
+              <wp:posOffset>247650</wp:posOffset>
+            </wp:positionV>
+            <wp:extent cx="5194300" cy="1059815"/>
+            <wp:effectExtent l="0" t="0" r="6350" b="6985"/>
+            <wp:wrapTight wrapText="bothSides">
+              <wp:wrapPolygon edited="0">
+                <wp:start x="0" y="0"/>
+                <wp:lineTo x="0" y="21354"/>
+                <wp:lineTo x="21547" y="21354"/>
+                <wp:lineTo x="21547" y="0"/>
+                <wp:lineTo x="0" y="0"/>
+              </wp:wrapPolygon>
+            </wp:wrapTight>
+            <wp:docPr id="8" name="Picture 8"/>
+            <wp:cNvGraphicFramePr>
+              <a:graphicFrameLocks xmlns:a="http://schemas.openxmlformats.org/drawingml/2006/main" noChangeAspect="1"/>
+            </wp:cNvGraphicFramePr>
+            <a:graphic xmlns:a="http://schemas.openxmlformats.org/drawingml/2006/main">
+              <a:graphicData uri="http://schemas.openxmlformats.org/drawingml/2006/picture">
+                <pic:pic xmlns:pic="http://schemas.openxmlformats.org/drawingml/2006/picture">
+                  <pic:nvPicPr>
+                    <pic:cNvPr id="1" name=""/>
+                    <pic:cNvPicPr/>
+                  </pic:nvPicPr>
+                  <pic:blipFill>
+                    <a:blip r:embed="rId14">
+                      <a:extLst>
+                        <a:ext uri="{28A0092B-C50C-407E-A947-70E740481C1C}">
+                          <a14:useLocalDpi xmlns:a14="http://schemas.microsoft.com/office/drawing/2010/main" val="0"/>
+                        </a:ext>
+                      </a:extLst>
+                    </a:blip>
+                    <a:stretch>
+                      <a:fillRect/>
+                    </a:stretch>
+                  </pic:blipFill>
+                  <pic:spPr>
+                    <a:xfrm>
+                      <a:off x="0" y="0"/>
+                      <a:ext cx="5194300" cy="1059815"/>
+                    </a:xfrm>
+                    <a:prstGeom prst="rect">
+                      <a:avLst/>
+                    </a:prstGeom>
+                  </pic:spPr>
+                </pic:pic>
+              </a:graphicData>
+            </a:graphic>
+            <wp14:sizeRelH relativeFrom="margin">
+              <wp14:pctWidth>0</wp14:pctWidth>
+            </wp14:sizeRelH>
+            <wp14:sizeRelV relativeFrom="margin">
+              <wp14:pctHeight>0</wp14:pctHeight>
+            </wp14:sizeRelV>
+          </wp:anchor>
+        </w:drawing>
+      </w:r>
+    </w:p>
+    <w:p>
+      <w:pPr>
+        <w:pStyle w:val="ListParagraph"/>
+      </w:pPr>
+    </w:p>
+    <w:p>
+      <w:r>
+        <w:rPr>
+          <w:noProof/>
+        </w:rPr>
+        <w:drawing>
+          <wp:anchor distT="0" distB="0" distL="114300" distR="114300" simplePos="0" relativeHeight="251661312" behindDoc="1" locked="0" layoutInCell="1" allowOverlap="1" wp14:anchorId="4B353AE6" wp14:editId="3A1A176C">
+            <wp:simplePos x="0" y="0"/>
+            <wp:positionH relativeFrom="column">
+              <wp:posOffset>588010</wp:posOffset>
+            </wp:positionH>
+            <wp:positionV relativeFrom="paragraph">
+              <wp:posOffset>159385</wp:posOffset>
+            </wp:positionV>
+            <wp:extent cx="5200650" cy="1114425"/>
+            <wp:effectExtent l="0" t="0" r="0" b="9525"/>
+            <wp:wrapTight wrapText="bothSides">
+              <wp:wrapPolygon edited="0">
+                <wp:start x="0" y="0"/>
+                <wp:lineTo x="0" y="21415"/>
+                <wp:lineTo x="21521" y="21415"/>
+                <wp:lineTo x="21521" y="0"/>
+                <wp:lineTo x="0" y="0"/>
+              </wp:wrapPolygon>
+            </wp:wrapTight>
+            <wp:docPr id="10" name="Picture 10"/>
+            <wp:cNvGraphicFramePr>
+              <a:graphicFrameLocks xmlns:a="http://schemas.openxmlformats.org/drawingml/2006/main" noChangeAspect="1"/>
+            </wp:cNvGraphicFramePr>
+            <a:graphic xmlns:a="http://schemas.openxmlformats.org/drawingml/2006/main">
+              <a:graphicData uri="http://schemas.openxmlformats.org/drawingml/2006/picture">
+                <pic:pic xmlns:pic="http://schemas.openxmlformats.org/drawingml/2006/picture">
+                  <pic:nvPicPr>
+                    <pic:cNvPr id="1" name=""/>
+                    <pic:cNvPicPr/>
+                  </pic:nvPicPr>
+                  <pic:blipFill>
+                    <a:blip r:embed="rId15">
+                      <a:extLst>
+                        <a:ext uri="{28A0092B-C50C-407E-A947-70E740481C1C}">
+                          <a14:useLocalDpi xmlns:a14="http://schemas.microsoft.com/office/drawing/2010/main" val="0"/>
+                        </a:ext>
+                      </a:extLst>
+                    </a:blip>
+                    <a:stretch>
+                      <a:fillRect/>
+                    </a:stretch>
+                  </pic:blipFill>
+                  <pic:spPr>
+                    <a:xfrm>
+                      <a:off x="0" y="0"/>
+                      <a:ext cx="5200650" cy="1114425"/>
+                    </a:xfrm>
+                    <a:prstGeom prst="rect">
+                      <a:avLst/>
+                    </a:prstGeom>
+                  </pic:spPr>
+                </pic:pic>
+              </a:graphicData>
+            </a:graphic>
+          </wp:anchor>
+        </w:drawing>
+      </w:r>
+    </w:p>
+    <w:p/>
+    <w:p/>
+    <w:p/>
+    <w:p/>
+    <w:p/>
+    <w:p>
+      <w:r>
+        <w:rPr>
+          <w:noProof/>
+        </w:rPr>
+        <w:drawing>
+          <wp:anchor distT="0" distB="0" distL="114300" distR="114300" simplePos="0" relativeHeight="251660288" behindDoc="1" locked="0" layoutInCell="1" allowOverlap="1" wp14:anchorId="75811081" wp14:editId="66DAB7F6">
+            <wp:simplePos x="0" y="0"/>
+            <wp:positionH relativeFrom="column">
+              <wp:posOffset>438150</wp:posOffset>
+            </wp:positionH>
+            <wp:positionV relativeFrom="paragraph">
+              <wp:posOffset>187325</wp:posOffset>
+            </wp:positionV>
+            <wp:extent cx="5200650" cy="1123950"/>
+            <wp:effectExtent l="0" t="0" r="0" b="0"/>
+            <wp:wrapTight wrapText="bothSides">
+              <wp:wrapPolygon edited="0">
+                <wp:start x="0" y="0"/>
+                <wp:lineTo x="0" y="21234"/>
+                <wp:lineTo x="21521" y="21234"/>
+                <wp:lineTo x="21521" y="0"/>
+                <wp:lineTo x="0" y="0"/>
+              </wp:wrapPolygon>
+            </wp:wrapTight>
+            <wp:docPr id="9" name="Picture 9"/>
+            <wp:cNvGraphicFramePr>
+              <a:graphicFrameLocks xmlns:a="http://schemas.openxmlformats.org/drawingml/2006/main" noChangeAspect="1"/>
+            </wp:cNvGraphicFramePr>
+            <a:graphic xmlns:a="http://schemas.openxmlformats.org/drawingml/2006/main">
+              <a:graphicData uri="http://schemas.openxmlformats.org/drawingml/2006/picture">
+                <pic:pic xmlns:pic="http://schemas.openxmlformats.org/drawingml/2006/picture">
+                  <pic:nvPicPr>
+                    <pic:cNvPr id="1" name=""/>
+                    <pic:cNvPicPr/>
+                  </pic:nvPicPr>
+                  <pic:blipFill>
+                    <a:blip r:embed="rId16">
+                      <a:extLst>
+                        <a:ext uri="{28A0092B-C50C-407E-A947-70E740481C1C}">
+                          <a14:useLocalDpi xmlns:a14="http://schemas.microsoft.com/office/drawing/2010/main" val="0"/>
+                        </a:ext>
+                      </a:extLst>
+                    </a:blip>
+                    <a:stretch>
+                      <a:fillRect/>
+                    </a:stretch>
+                  </pic:blipFill>
+                  <pic:spPr>
+                    <a:xfrm>
+                      <a:off x="0" y="0"/>
+                      <a:ext cx="5200650" cy="1123950"/>
+                    </a:xfrm>
+                    <a:prstGeom prst="rect">
+                      <a:avLst/>
+                    </a:prstGeom>
+                  </pic:spPr>
+                </pic:pic>
+              </a:graphicData>
+            </a:graphic>
+          </wp:anchor>
+        </w:drawing>
+      </w:r>
+    </w:p>
+    <w:p/>
+    <w:p/>
+    <w:p/>
+    <w:p/>
+    <w:p/>
+    <w:p/>
+    <w:p/>
+    <w:p>
+      <w:pPr>
+        <w:rPr>
+          <w:b/>
+        </w:rPr>
+      </w:pPr>
+      <w:r>
+        <w:rPr>
+          <w:b/>
+        </w:rPr>
+        <w:lastRenderedPageBreak/>
+        <w:t>Ejecución del programa</w:t>
+      </w:r>
+    </w:p>
+    <w:p>
+      <w:pPr>
+        <w:rPr>
+          <w:b/>
+        </w:rPr>
+      </w:pPr>
+    </w:p>
+    <w:p>
+      <w:pPr>
+        <w:pStyle w:val="ListParagraph"/>
+        <w:numPr>
+          <w:ilvl w:val="0"/>
+          <w:numId w:val="4"/>
+        </w:numPr>
+        <w:rPr>
+          <w:bCs/>
+        </w:rPr>
+      </w:pPr>
+      <w:r>
+        <w:rPr>
+          <w:bCs/>
+        </w:rPr>
+        <w:t xml:space="preserve">Situarse en la ruta donde se encuentra el archivo </w:t>
+      </w:r>
+      <w:r>
+        <w:rPr>
+          <w:b/>
+        </w:rPr>
+        <w:t>lectura_de_archivos.py</w:t>
+      </w:r>
+    </w:p>
+    <w:p>
+      <w:pPr>
+        <w:pStyle w:val="ListParagraph"/>
+        <w:rPr>
+          <w:bCs/>
+        </w:rPr>
+      </w:pPr>
+    </w:p>
+    <w:p>
+      <w:pPr>
+        <w:pStyle w:val="ListParagraph"/>
+        <w:rPr>
+          <w:noProof/>
+        </w:rPr>
+      </w:pPr>
+    </w:p>
+    <w:p>
+      <w:pPr>
+        <w:pStyle w:val="ListParagraph"/>
+        <w:rPr>
+          <w:bCs/>
+        </w:rPr>
+      </w:pPr>
+      <w:r>
+        <w:rPr>
+          <w:noProof/>
+        </w:rPr>
+        <w:drawing>
+          <wp:inline distT="0" distB="0" distL="0" distR="0" wp14:anchorId="48108400" wp14:editId="3CA4C992">
+            <wp:extent cx="4324350" cy="1038225"/>
+            <wp:effectExtent l="0" t="0" r="0" b="9525"/>
+            <wp:docPr id="11" name="Picture 11"/>
+            <wp:cNvGraphicFramePr>
+              <a:graphicFrameLocks xmlns:a="http://schemas.openxmlformats.org/drawingml/2006/main" noChangeAspect="1"/>
+            </wp:cNvGraphicFramePr>
+            <a:graphic xmlns:a="http://schemas.openxmlformats.org/drawingml/2006/main">
+              <a:graphicData uri="http://schemas.openxmlformats.org/drawingml/2006/picture">
+                <pic:pic xmlns:pic="http://schemas.openxmlformats.org/drawingml/2006/picture">
+                  <pic:nvPicPr>
+                    <pic:cNvPr id="1" name=""/>
+                    <pic:cNvPicPr/>
+                  </pic:nvPicPr>
+                  <pic:blipFill>
+                    <a:blip r:embed="rId17"/>
+                    <a:stretch>
+                      <a:fillRect/>
+                    </a:stretch>
+                  </pic:blipFill>
+                  <pic:spPr>
+                    <a:xfrm>
+                      <a:off x="0" y="0"/>
+                      <a:ext cx="4324350" cy="1038225"/>
+                    </a:xfrm>
+                    <a:prstGeom prst="rect">
+                      <a:avLst/>
+                    </a:prstGeom>
+                  </pic:spPr>
+                </pic:pic>
+              </a:graphicData>
+            </a:graphic>
+          </wp:inline>
+        </w:drawing>
+      </w:r>
+    </w:p>
+    <w:p>
+      <w:pPr>
+        <w:rPr>
+          <w:noProof/>
+        </w:rPr>
+      </w:pPr>
+      <w:r>
+        <w:rPr>
+          <w:noProof/>
+        </w:rPr>
+        <w:drawing>
+          <wp:anchor distT="0" distB="0" distL="114300" distR="114300" simplePos="0" relativeHeight="251663360" behindDoc="1" locked="0" layoutInCell="1" allowOverlap="1" wp14:anchorId="494A1C7D" wp14:editId="5CA411A6">
+            <wp:simplePos x="0" y="0"/>
+            <wp:positionH relativeFrom="column">
+              <wp:posOffset>454025</wp:posOffset>
+            </wp:positionH>
+            <wp:positionV relativeFrom="paragraph">
+              <wp:posOffset>286385</wp:posOffset>
+            </wp:positionV>
+            <wp:extent cx="4324350" cy="1085850"/>
+            <wp:effectExtent l="0" t="0" r="0" b="0"/>
+            <wp:wrapTight wrapText="bothSides">
+              <wp:wrapPolygon edited="0">
+                <wp:start x="0" y="0"/>
+                <wp:lineTo x="0" y="21221"/>
+                <wp:lineTo x="21505" y="21221"/>
+                <wp:lineTo x="21505" y="0"/>
+                <wp:lineTo x="0" y="0"/>
+              </wp:wrapPolygon>
+            </wp:wrapTight>
+            <wp:docPr id="12" name="Picture 12"/>
+            <wp:cNvGraphicFramePr>
+              <a:graphicFrameLocks xmlns:a="http://schemas.openxmlformats.org/drawingml/2006/main" noChangeAspect="1"/>
+            </wp:cNvGraphicFramePr>
+            <a:graphic xmlns:a="http://schemas.openxmlformats.org/drawingml/2006/main">
+              <a:graphicData uri="http://schemas.openxmlformats.org/drawingml/2006/picture">
+                <pic:pic xmlns:pic="http://schemas.openxmlformats.org/drawingml/2006/picture">
+                  <pic:nvPicPr>
+                    <pic:cNvPr id="1" name=""/>
+                    <pic:cNvPicPr/>
+                  </pic:nvPicPr>
+                  <pic:blipFill rotWithShape="1">
+                    <a:blip r:embed="rId18">
+                      <a:extLst>
+                        <a:ext uri="{28A0092B-C50C-407E-A947-70E740481C1C}">
+                          <a14:useLocalDpi xmlns:a14="http://schemas.microsoft.com/office/drawing/2010/main" val="0"/>
+                        </a:ext>
+                      </a:extLst>
+                    </a:blip>
+                    <a:srcRect l="12235"/>
+                    <a:stretch/>
+                  </pic:blipFill>
+                  <pic:spPr bwMode="auto">
+                    <a:xfrm>
+                      <a:off x="0" y="0"/>
+                      <a:ext cx="4324350" cy="1085850"/>
+                    </a:xfrm>
+                    <a:prstGeom prst="rect">
+                      <a:avLst/>
+                    </a:prstGeom>
+                    <a:ln>
+                      <a:noFill/>
+                    </a:ln>
+                    <a:extLst>
+                      <a:ext uri="{53640926-AAD7-44D8-BBD7-CCE9431645EC}">
+                        <a14:shadowObscured xmlns:a14="http://schemas.microsoft.com/office/drawing/2010/main"/>
+                      </a:ext>
+                    </a:extLst>
+                  </pic:spPr>
+                </pic:pic>
+              </a:graphicData>
+            </a:graphic>
+            <wp14:sizeRelH relativeFrom="margin">
+              <wp14:pctWidth>0</wp14:pctWidth>
+            </wp14:sizeRelH>
+          </wp:anchor>
+        </w:drawing>
+      </w:r>
+      <w:r>
+        <w:rPr>
+          <w:b/>
+        </w:rPr>
+        <w:tab/>
+      </w:r>
+    </w:p>
+    <w:p>
+      <w:pPr>
+        <w:rPr>
+          <w:noProof/>
+        </w:rPr>
+      </w:pPr>
+    </w:p>
+    <w:p>
+      <w:pPr>
+        <w:tabs>
+          <w:tab w:val="left" w:pos="895"/>
+        </w:tabs>
+      </w:pPr>
+      <w:r>
+        <w:tab/>
+      </w:r>
+    </w:p>
+    <w:p>
+      <w:pPr>
+        <w:tabs>
+          <w:tab w:val="left" w:pos="895"/>
+        </w:tabs>
+      </w:pPr>
+    </w:p>
+    <w:p>
+      <w:pPr>
+        <w:tabs>
+          <w:tab w:val="left" w:pos="895"/>
+        </w:tabs>
+      </w:pPr>
+    </w:p>
+    <w:p>
+      <w:pPr>
+        <w:tabs>
+          <w:tab w:val="left" w:pos="895"/>
+        </w:tabs>
+      </w:pPr>
+    </w:p>
+    <w:p>
+      <w:pPr>
+        <w:tabs>
+          <w:tab w:val="left" w:pos="895"/>
+        </w:tabs>
+      </w:pPr>
+    </w:p>
+    <w:p>
+      <w:pPr>
+        <w:pStyle w:val="ListParagraph"/>
+        <w:numPr>
+          <w:ilvl w:val="0"/>
+          <w:numId w:val="4"/>
+        </w:numPr>
+        <w:tabs>
+          <w:tab w:val="left" w:pos="895"/>
+        </w:tabs>
+      </w:pPr>
+      <w:r>
+        <w:t>Ejecuta el archivo el comando</w:t>
+      </w:r>
+      <w:r>
+        <w:t xml:space="preserve"> “</w:t>
+      </w:r>
+      <w:proofErr w:type="spellStart"/>
+      <w:r>
+        <w:rPr>
+          <w:b/>
+          <w:bCs/>
+        </w:rPr>
+        <w:t>python</w:t>
+      </w:r>
+      <w:proofErr w:type="spellEnd"/>
+      <w:r>
+        <w:rPr>
+          <w:b/>
+          <w:bCs/>
+        </w:rPr>
+        <w:t xml:space="preserve"> lectura_de_archivo.py</w:t>
+      </w:r>
+      <w:r>
+        <w:t>”</w:t>
+      </w:r>
+    </w:p>
+    <w:p>
+      <w:pPr>
+        <w:pStyle w:val="ListParagraph"/>
+        <w:tabs>
+          <w:tab w:val="left" w:pos="895"/>
+        </w:tabs>
+      </w:pPr>
+    </w:p>
+    <w:p>
+      <w:pPr>
+        <w:pStyle w:val="ListParagraph"/>
+        <w:tabs>
+          <w:tab w:val="left" w:pos="895"/>
+        </w:tabs>
+      </w:pPr>
+      <w:r>
+        <w:rPr>
+          <w:noProof/>
+        </w:rPr>
+        <w:drawing>
+          <wp:anchor distT="0" distB="0" distL="114300" distR="114300" simplePos="0" relativeHeight="251664384" behindDoc="1" locked="0" layoutInCell="1" allowOverlap="1" wp14:anchorId="0DCF11C0" wp14:editId="15FDC5B2">
+            <wp:simplePos x="0" y="0"/>
+            <wp:positionH relativeFrom="column">
+              <wp:posOffset>454025</wp:posOffset>
+            </wp:positionH>
+            <wp:positionV relativeFrom="paragraph">
+              <wp:posOffset>3810</wp:posOffset>
+            </wp:positionV>
+            <wp:extent cx="5400040" cy="550545"/>
+            <wp:effectExtent l="0" t="0" r="0" b="1905"/>
+            <wp:wrapTight wrapText="bothSides">
+              <wp:wrapPolygon edited="0">
+                <wp:start x="0" y="0"/>
+                <wp:lineTo x="0" y="20927"/>
+                <wp:lineTo x="21488" y="20927"/>
+                <wp:lineTo x="21488" y="0"/>
+                <wp:lineTo x="0" y="0"/>
+              </wp:wrapPolygon>
+            </wp:wrapTight>
+            <wp:docPr id="13" name="Picture 13"/>
+            <wp:cNvGraphicFramePr>
+              <a:graphicFrameLocks xmlns:a="http://schemas.openxmlformats.org/drawingml/2006/main" noChangeAspect="1"/>
+            </wp:cNvGraphicFramePr>
+            <a:graphic xmlns:a="http://schemas.openxmlformats.org/drawingml/2006/main">
+              <a:graphicData uri="http://schemas.openxmlformats.org/drawingml/2006/picture">
+                <pic:pic xmlns:pic="http://schemas.openxmlformats.org/drawingml/2006/picture">
+                  <pic:nvPicPr>
+                    <pic:cNvPr id="1" name=""/>
+                    <pic:cNvPicPr/>
+                  </pic:nvPicPr>
+                  <pic:blipFill>
+                    <a:blip r:embed="rId19">
+                      <a:extLst>
+                        <a:ext uri="{28A0092B-C50C-407E-A947-70E740481C1C}">
+                          <a14:useLocalDpi xmlns:a14="http://schemas.microsoft.com/office/drawing/2010/main" val="0"/>
+                        </a:ext>
+                      </a:extLst>
+                    </a:blip>
+                    <a:stretch>
+                      <a:fillRect/>
+                    </a:stretch>
+                  </pic:blipFill>
+                  <pic:spPr>
+                    <a:xfrm>
+                      <a:off x="0" y="0"/>
+                      <a:ext cx="5400040" cy="550545"/>
+                    </a:xfrm>
+                    <a:prstGeom prst="rect">
+                      <a:avLst/>
+                    </a:prstGeom>
+                  </pic:spPr>
+                </pic:pic>
+              </a:graphicData>
+            </a:graphic>
+          </wp:anchor>
+        </w:drawing>
+      </w:r>
+    </w:p>
+    <w:p>
+      <w:pPr>
+        <w:pStyle w:val="ListParagraph"/>
+        <w:numPr>
+          <w:ilvl w:val="1"/>
+          <w:numId w:val="4"/>
+        </w:numPr>
+        <w:tabs>
+          <w:tab w:val="left" w:pos="895"/>
+        </w:tabs>
+      </w:pPr>
+      <w:r>
+        <w:t xml:space="preserve">Ingrese el </w:t>
+      </w:r>
+      <w:r>
+        <w:t>nombre</w:t>
+      </w:r>
+      <w:r>
+        <w:t xml:space="preserve"> del archivo </w:t>
+      </w:r>
+      <w:r>
+        <w:t>no importa la extensión</w:t>
+      </w:r>
+    </w:p>
+    <w:p>
+      <w:pPr>
+        <w:tabs>
+          <w:tab w:val="left" w:pos="895"/>
+        </w:tabs>
+      </w:pPr>
+    </w:p>
+    <w:p>
+      <w:pPr>
+        <w:pStyle w:val="ListParagraph"/>
+        <w:tabs>
+          <w:tab w:val="left" w:pos="895"/>
+        </w:tabs>
+        <w:ind w:left="1440"/>
+      </w:pPr>
+      <w:r>
+        <w:rPr>
+          <w:noProof/>
+        </w:rPr>
+        <w:drawing>
+          <wp:inline distT="0" distB="0" distL="0" distR="0" wp14:anchorId="70328C83" wp14:editId="1C109549">
+            <wp:extent cx="4942840" cy="771302"/>
+            <wp:effectExtent l="0" t="0" r="0" b="0"/>
+            <wp:docPr id="14" name="Picture 14"/>
+            <wp:cNvGraphicFramePr>
+              <a:graphicFrameLocks xmlns:a="http://schemas.openxmlformats.org/drawingml/2006/main" noChangeAspect="1"/>
+            </wp:cNvGraphicFramePr>
+            <a:graphic xmlns:a="http://schemas.openxmlformats.org/drawingml/2006/main">
+              <a:graphicData uri="http://schemas.openxmlformats.org/drawingml/2006/picture">
+                <pic:pic xmlns:pic="http://schemas.openxmlformats.org/drawingml/2006/picture">
+                  <pic:nvPicPr>
+                    <pic:cNvPr id="1" name=""/>
+                    <pic:cNvPicPr/>
+                  </pic:nvPicPr>
+                  <pic:blipFill>
+                    <a:blip r:embed="rId20"/>
+                    <a:stretch>
+                      <a:fillRect/>
+                    </a:stretch>
+                  </pic:blipFill>
+                  <pic:spPr>
+                    <a:xfrm>
+                      <a:off x="0" y="0"/>
+                      <a:ext cx="4996745" cy="779713"/>
+                    </a:xfrm>
+                    <a:prstGeom prst="rect">
+                      <a:avLst/>
+                    </a:prstGeom>
+                  </pic:spPr>
+                </pic:pic>
+              </a:graphicData>
+            </a:graphic>
+          </wp:inline>
+        </w:drawing>
+      </w:r>
+    </w:p>
+    <w:p>
+      <w:pPr>
+        <w:tabs>
+          <w:tab w:val="left" w:pos="895"/>
+        </w:tabs>
+      </w:pPr>
+    </w:p>
+    <w:p>
+      <w:pPr>
+        <w:tabs>
+          <w:tab w:val="left" w:pos="895"/>
+        </w:tabs>
+      </w:pPr>
+    </w:p>
+    <w:p>
+      <w:pPr>
+        <w:tabs>
+          <w:tab w:val="left" w:pos="895"/>
+        </w:tabs>
+      </w:pPr>
+    </w:p>
+    <w:p>
+      <w:pPr>
+        <w:tabs>
+          <w:tab w:val="left" w:pos="895"/>
+        </w:tabs>
+      </w:pPr>
+    </w:p>
+    <w:p>
+      <w:pPr>
+        <w:tabs>
+          <w:tab w:val="left" w:pos="895"/>
+        </w:tabs>
+      </w:pPr>
+    </w:p>
+    <w:p>
+      <w:pPr>
+        <w:tabs>
+          <w:tab w:val="left" w:pos="895"/>
+        </w:tabs>
+      </w:pPr>
+    </w:p>
+    <w:p>
+      <w:pPr>
+        <w:tabs>
+          <w:tab w:val="left" w:pos="895"/>
+        </w:tabs>
+      </w:pPr>
+    </w:p>
+    <w:p>
+      <w:pPr>
+        <w:pStyle w:val="ListParagraph"/>
+        <w:numPr>
+          <w:ilvl w:val="1"/>
+          <w:numId w:val="4"/>
+        </w:numPr>
+        <w:tabs>
+          <w:tab w:val="left" w:pos="895"/>
+        </w:tabs>
+      </w:pPr>
+      <w:r>
+        <w:rPr>
+          <w:noProof/>
+        </w:rPr>
+        <w:lastRenderedPageBreak/>
+        <w:drawing>
+          <wp:anchor distT="0" distB="0" distL="114300" distR="114300" simplePos="0" relativeHeight="251665408" behindDoc="1" locked="0" layoutInCell="1" allowOverlap="1" wp14:anchorId="6C54EE35" wp14:editId="200DAEDA">
+            <wp:simplePos x="0" y="0"/>
+            <wp:positionH relativeFrom="column">
+              <wp:posOffset>962660</wp:posOffset>
+            </wp:positionH>
+            <wp:positionV relativeFrom="paragraph">
+              <wp:posOffset>341630</wp:posOffset>
+            </wp:positionV>
+            <wp:extent cx="5125720" cy="1783080"/>
+            <wp:effectExtent l="0" t="0" r="0" b="7620"/>
+            <wp:wrapTight wrapText="bothSides">
+              <wp:wrapPolygon edited="0">
+                <wp:start x="0" y="0"/>
+                <wp:lineTo x="0" y="21462"/>
+                <wp:lineTo x="21514" y="21462"/>
+                <wp:lineTo x="21514" y="0"/>
+                <wp:lineTo x="0" y="0"/>
+              </wp:wrapPolygon>
+            </wp:wrapTight>
+            <wp:docPr id="15" name="Picture 15"/>
+            <wp:cNvGraphicFramePr>
+              <a:graphicFrameLocks xmlns:a="http://schemas.openxmlformats.org/drawingml/2006/main" noChangeAspect="1"/>
+            </wp:cNvGraphicFramePr>
+            <a:graphic xmlns:a="http://schemas.openxmlformats.org/drawingml/2006/main">
+              <a:graphicData uri="http://schemas.openxmlformats.org/drawingml/2006/picture">
+                <pic:pic xmlns:pic="http://schemas.openxmlformats.org/drawingml/2006/picture">
+                  <pic:nvPicPr>
+                    <pic:cNvPr id="1" name=""/>
+                    <pic:cNvPicPr/>
+                  </pic:nvPicPr>
+                  <pic:blipFill>
+                    <a:blip r:embed="rId21">
+                      <a:extLst>
+                        <a:ext uri="{28A0092B-C50C-407E-A947-70E740481C1C}">
+                          <a14:useLocalDpi xmlns:a14="http://schemas.microsoft.com/office/drawing/2010/main" val="0"/>
+                        </a:ext>
+                      </a:extLst>
+                    </a:blip>
+                    <a:stretch>
+                      <a:fillRect/>
+                    </a:stretch>
+                  </pic:blipFill>
+                  <pic:spPr>
+                    <a:xfrm>
+                      <a:off x="0" y="0"/>
+                      <a:ext cx="5125720" cy="1783080"/>
+                    </a:xfrm>
+                    <a:prstGeom prst="rect">
+                      <a:avLst/>
+                    </a:prstGeom>
+                  </pic:spPr>
+                </pic:pic>
+              </a:graphicData>
+            </a:graphic>
+            <wp14:sizeRelH relativeFrom="margin">
+              <wp14:pctWidth>0</wp14:pctWidth>
+            </wp14:sizeRelH>
+            <wp14:sizeRelV relativeFrom="margin">
+              <wp14:pctHeight>0</wp14:pctHeight>
+            </wp14:sizeRelV>
+          </wp:anchor>
+        </w:drawing>
+      </w:r>
+      <w:r>
+        <w:t xml:space="preserve">El proceso es automático </w:t>
+      </w:r>
+    </w:p>
+    <w:p>
+      <w:pPr>
+        <w:pStyle w:val="ListParagraph"/>
+        <w:tabs>
+          <w:tab w:val="left" w:pos="895"/>
+        </w:tabs>
+        <w:ind w:left="1440"/>
+      </w:pPr>
+    </w:p>
+    <w:p>
+      <w:pPr>
+        <w:tabs>
+          <w:tab w:val="left" w:pos="895"/>
+        </w:tabs>
+      </w:pPr>
     </w:p>
     <w:sectPr>
       <w:pgSz w:w="11906" w:h="16838"/>
@@ -719,7 +1623,7 @@
 </file>
 
 <file path=word/numbering.xml><?xml version="1.0" encoding="utf-8"?>
-<w:numbering xmlns:wpc="http://schemas.microsoft.com/office/word/2010/wordprocessingCanvas" xmlns:mc="http://schemas.openxmlformats.org/markup-compatibility/2006" xmlns:o="urn:schemas-microsoft-com:office:office" xmlns:r="http://schemas.openxmlformats.org/officeDocument/2006/relationships" xmlns:m="http://schemas.openxmlformats.org/officeDocument/2006/math" xmlns:v="urn:schemas-microsoft-com:vml" xmlns:wp14="http://schemas.microsoft.com/office/word/2010/wordprocessingDrawing" xmlns:wp="http://schemas.openxmlformats.org/drawingml/2006/wordprocessingDrawing" xmlns:w10="urn:schemas-microsoft-com:office:word" xmlns:w="http://schemas.openxmlformats.org/wordprocessingml/2006/main" xmlns:w14="http://schemas.microsoft.com/office/word/2010/wordml" xmlns:w15="http://schemas.microsoft.com/office/word/2012/wordml" xmlns:wpg="http://schemas.microsoft.com/office/word/2010/wordprocessingGroup" xmlns:wpi="http://schemas.microsoft.com/office/word/2010/wordprocessingInk" xmlns:wne="http://schemas.microsoft.com/office/word/2006/wordml" xmlns:wps="http://schemas.microsoft.com/office/word/2010/wordprocessingShape" mc:Ignorable="w14 w15 wp14">
+<w:numbering xmlns:wpc="http://schemas.microsoft.com/office/word/2010/wordprocessingCanvas" xmlns:cx="http://schemas.microsoft.com/office/drawing/2014/chartex" xmlns:cx1="http://schemas.microsoft.com/office/drawing/2015/9/8/chartex" xmlns:cx2="http://schemas.microsoft.com/office/drawing/2015/10/21/chartex" xmlns:cx3="http://schemas.microsoft.com/office/drawing/2016/5/9/chartex" xmlns:cx4="http://schemas.microsoft.com/office/drawing/2016/5/10/chartex" xmlns:cx5="http://schemas.microsoft.com/office/drawing/2016/5/11/chartex" xmlns:cx6="http://schemas.microsoft.com/office/drawing/2016/5/12/chartex" xmlns:cx7="http://schemas.microsoft.com/office/drawing/2016/5/13/chartex" xmlns:cx8="http://schemas.microsoft.com/office/drawing/2016/5/14/chartex" xmlns:mc="http://schemas.openxmlformats.org/markup-compatibility/2006" xmlns:aink="http://schemas.microsoft.com/office/drawing/2016/ink" xmlns:am3d="http://schemas.microsoft.com/office/drawing/2017/model3d" xmlns:o="urn:schemas-microsoft-com:office:office" xmlns:r="http://schemas.openxmlformats.org/officeDocument/2006/relationships" xmlns:m="http://schemas.openxmlformats.org/officeDocument/2006/math" xmlns:v="urn:schemas-microsoft-com:vml" xmlns:wp14="http://schemas.microsoft.com/office/word/2010/wordprocessingDrawing" xmlns:wp="http://schemas.openxmlformats.org/drawingml/2006/wordprocessingDrawing" xmlns:w10="urn:schemas-microsoft-com:office:word" xmlns:w="http://schemas.openxmlformats.org/wordprocessingml/2006/main" xmlns:w14="http://schemas.microsoft.com/office/word/2010/wordml" xmlns:w15="http://schemas.microsoft.com/office/word/2012/wordml" xmlns:w16cex="http://schemas.microsoft.com/office/word/2018/wordml/cex" xmlns:w16cid="http://schemas.microsoft.com/office/word/2016/wordml/cid" xmlns:w16="http://schemas.microsoft.com/office/word/2018/wordml" xmlns:w16se="http://schemas.microsoft.com/office/word/2015/wordml/symex" xmlns:wpg="http://schemas.microsoft.com/office/word/2010/wordprocessingGroup" xmlns:wpi="http://schemas.microsoft.com/office/word/2010/wordprocessingInk" xmlns:wne="http://schemas.microsoft.com/office/word/2006/wordml" xmlns:wps="http://schemas.microsoft.com/office/word/2010/wordprocessingShape" mc:Ignorable="w14 w15 w16se w16cid w16 w16cex wp14">
   <w:abstractNum w:abstractNumId="0" w15:restartNumberingAfterBreak="0">
     <w:nsid w:val="1C452D25"/>
     <w:multiLevelType w:val="hybridMultilevel"/>
@@ -833,9 +1737,9 @@
     </w:lvl>
   </w:abstractNum>
   <w:abstractNum w:abstractNumId="1" w15:restartNumberingAfterBreak="0">
-    <w:nsid w:val="253F1E0E"/>
+    <w:nsid w:val="1C7B4307"/>
     <w:multiLevelType w:val="hybridMultilevel"/>
-    <w:tmpl w:val="666258AE"/>
+    <w:tmpl w:val="6174FC6C"/>
     <w:lvl w:ilvl="0" w:tplc="280A000F">
       <w:start w:val="1"/>
       <w:numFmt w:val="decimal"/>
@@ -919,6 +1823,92 @@
     </w:lvl>
   </w:abstractNum>
   <w:abstractNum w:abstractNumId="2" w15:restartNumberingAfterBreak="0">
+    <w:nsid w:val="253F1E0E"/>
+    <w:multiLevelType w:val="hybridMultilevel"/>
+    <w:tmpl w:val="30E87920"/>
+    <w:lvl w:ilvl="0" w:tplc="280A000F">
+      <w:start w:val="1"/>
+      <w:numFmt w:val="decimal"/>
+      <w:lvlText w:val="%1."/>
+      <w:lvlJc w:val="left"/>
+      <w:pPr>
+        <w:ind w:left="720" w:hanging="360"/>
+      </w:pPr>
+    </w:lvl>
+    <w:lvl w:ilvl="1" w:tplc="280A0019">
+      <w:start w:val="1"/>
+      <w:numFmt w:val="lowerLetter"/>
+      <w:lvlText w:val="%2."/>
+      <w:lvlJc w:val="left"/>
+      <w:pPr>
+        <w:ind w:left="1440" w:hanging="360"/>
+      </w:pPr>
+    </w:lvl>
+    <w:lvl w:ilvl="2" w:tplc="280A001B" w:tentative="1">
+      <w:start w:val="1"/>
+      <w:numFmt w:val="lowerRoman"/>
+      <w:lvlText w:val="%3."/>
+      <w:lvlJc w:val="right"/>
+      <w:pPr>
+        <w:ind w:left="2160" w:hanging="180"/>
+      </w:pPr>
+    </w:lvl>
+    <w:lvl w:ilvl="3" w:tplc="280A000F" w:tentative="1">
+      <w:start w:val="1"/>
+      <w:numFmt w:val="decimal"/>
+      <w:lvlText w:val="%4."/>
+      <w:lvlJc w:val="left"/>
+      <w:pPr>
+        <w:ind w:left="2880" w:hanging="360"/>
+      </w:pPr>
+    </w:lvl>
+    <w:lvl w:ilvl="4" w:tplc="280A0019" w:tentative="1">
+      <w:start w:val="1"/>
+      <w:numFmt w:val="lowerLetter"/>
+      <w:lvlText w:val="%5."/>
+      <w:lvlJc w:val="left"/>
+      <w:pPr>
+        <w:ind w:left="3600" w:hanging="360"/>
+      </w:pPr>
+    </w:lvl>
+    <w:lvl w:ilvl="5" w:tplc="280A001B" w:tentative="1">
+      <w:start w:val="1"/>
+      <w:numFmt w:val="lowerRoman"/>
+      <w:lvlText w:val="%6."/>
+      <w:lvlJc w:val="right"/>
+      <w:pPr>
+        <w:ind w:left="4320" w:hanging="180"/>
+      </w:pPr>
+    </w:lvl>
+    <w:lvl w:ilvl="6" w:tplc="280A000F" w:tentative="1">
+      <w:start w:val="1"/>
+      <w:numFmt w:val="decimal"/>
+      <w:lvlText w:val="%7."/>
+      <w:lvlJc w:val="left"/>
+      <w:pPr>
+        <w:ind w:left="5040" w:hanging="360"/>
+      </w:pPr>
+    </w:lvl>
+    <w:lvl w:ilvl="7" w:tplc="280A0019" w:tentative="1">
+      <w:start w:val="1"/>
+      <w:numFmt w:val="lowerLetter"/>
+      <w:lvlText w:val="%8."/>
+      <w:lvlJc w:val="left"/>
+      <w:pPr>
+        <w:ind w:left="5760" w:hanging="360"/>
+      </w:pPr>
+    </w:lvl>
+    <w:lvl w:ilvl="8" w:tplc="280A001B" w:tentative="1">
+      <w:start w:val="1"/>
+      <w:numFmt w:val="lowerRoman"/>
+      <w:lvlText w:val="%9."/>
+      <w:lvlJc w:val="right"/>
+      <w:pPr>
+        <w:ind w:left="6480" w:hanging="180"/>
+      </w:pPr>
+    </w:lvl>
+  </w:abstractNum>
+  <w:abstractNum w:abstractNumId="3" w15:restartNumberingAfterBreak="0">
     <w:nsid w:val="618F7917"/>
     <w:multiLevelType w:val="hybridMultilevel"/>
     <w:tmpl w:val="0BDC77EE"/>
@@ -1031,19 +2021,22 @@
     </w:lvl>
   </w:abstractNum>
   <w:num w:numId="1">
-    <w:abstractNumId w:val="2"/>
+    <w:abstractNumId w:val="3"/>
   </w:num>
   <w:num w:numId="2">
     <w:abstractNumId w:val="0"/>
   </w:num>
   <w:num w:numId="3">
+    <w:abstractNumId w:val="2"/>
+  </w:num>
+  <w:num w:numId="4">
     <w:abstractNumId w:val="1"/>
   </w:num>
 </w:numbering>
 </file>
 
 <file path=word/styles.xml><?xml version="1.0" encoding="utf-8"?>
-<w:styles xmlns:mc="http://schemas.openxmlformats.org/markup-compatibility/2006" xmlns:r="http://schemas.openxmlformats.org/officeDocument/2006/relationships" xmlns:w="http://schemas.openxmlformats.org/wordprocessingml/2006/main" xmlns:w14="http://schemas.microsoft.com/office/word/2010/wordml" xmlns:w15="http://schemas.microsoft.com/office/word/2012/wordml" mc:Ignorable="w14 w15">
+<w:styles xmlns:mc="http://schemas.openxmlformats.org/markup-compatibility/2006" xmlns:r="http://schemas.openxmlformats.org/officeDocument/2006/relationships" xmlns:w="http://schemas.openxmlformats.org/wordprocessingml/2006/main" xmlns:w14="http://schemas.microsoft.com/office/word/2010/wordml" xmlns:w15="http://schemas.microsoft.com/office/word/2012/wordml" xmlns:w16cex="http://schemas.microsoft.com/office/word/2018/wordml/cex" xmlns:w16cid="http://schemas.microsoft.com/office/word/2016/wordml/cid" xmlns:w16="http://schemas.microsoft.com/office/word/2018/wordml" xmlns:w16se="http://schemas.microsoft.com/office/word/2015/wordml/symex" mc:Ignorable="w14 w15 w16se w16cid w16 w16cex">
   <w:docDefaults>
     <w:rPrDefault>
       <w:rPr>
@@ -1059,7 +2052,7 @@
       </w:pPr>
     </w:pPrDefault>
   </w:docDefaults>
-  <w:latentStyles w:defLockedState="0" w:defUIPriority="99" w:defSemiHidden="0" w:defUnhideWhenUsed="0" w:defQFormat="0" w:count="371">
+  <w:latentStyles w:defLockedState="0" w:defUIPriority="99" w:defSemiHidden="0" w:defUnhideWhenUsed="0" w:defQFormat="0" w:count="376">
     <w:lsdException w:name="Normal" w:uiPriority="0" w:qFormat="1"/>
     <w:lsdException w:name="heading 1" w:uiPriority="9" w:qFormat="1"/>
     <w:lsdException w:name="heading 2" w:semiHidden="1" w:uiPriority="9" w:unhideWhenUsed="1" w:qFormat="1"/>
@@ -1431,18 +2424,24 @@
     <w:lsdException w:name="List Table 5 Dark Accent 6" w:uiPriority="50"/>
     <w:lsdException w:name="List Table 6 Colorful Accent 6" w:uiPriority="51"/>
     <w:lsdException w:name="List Table 7 Colorful Accent 6" w:uiPriority="52"/>
+    <w:lsdException w:name="Mention" w:semiHidden="1" w:unhideWhenUsed="1"/>
+    <w:lsdException w:name="Smart Hyperlink" w:semiHidden="1" w:unhideWhenUsed="1"/>
+    <w:lsdException w:name="Hashtag" w:semiHidden="1" w:unhideWhenUsed="1"/>
+    <w:lsdException w:name="Unresolved Mention" w:semiHidden="1" w:unhideWhenUsed="1"/>
+    <w:lsdException w:name="Smart Link" w:semiHidden="1" w:unhideWhenUsed="1"/>
   </w:latentStyles>
   <w:style w:type="paragraph" w:default="1" w:styleId="Normal">
     <w:name w:val="Normal"/>
     <w:qFormat/>
+    <w:rsid w:val="005D0C8B"/>
   </w:style>
-  <w:style w:type="character" w:default="1" w:styleId="Fuentedeprrafopredeter">
+  <w:style w:type="character" w:default="1" w:styleId="DefaultParagraphFont">
     <w:name w:val="Default Paragraph Font"/>
     <w:uiPriority w:val="1"/>
     <w:semiHidden/>
     <w:unhideWhenUsed/>
   </w:style>
-  <w:style w:type="table" w:default="1" w:styleId="Tablanormal">
+  <w:style w:type="table" w:default="1" w:styleId="TableNormal">
     <w:name w:val="Normal Table"/>
     <w:uiPriority w:val="99"/>
     <w:semiHidden/>
@@ -1457,13 +2456,13 @@
       </w:tblCellMar>
     </w:tblPr>
   </w:style>
-  <w:style w:type="numbering" w:default="1" w:styleId="Sinlista">
+  <w:style w:type="numbering" w:default="1" w:styleId="NoList">
     <w:name w:val="No List"/>
     <w:uiPriority w:val="99"/>
     <w:semiHidden/>
     <w:unhideWhenUsed/>
   </w:style>
-  <w:style w:type="paragraph" w:styleId="Prrafodelista">
+  <w:style w:type="paragraph" w:styleId="ListParagraph">
     <w:name w:val="List Paragraph"/>
     <w:basedOn w:val="Normal"/>
     <w:uiPriority w:val="34"/>
@@ -1474,9 +2473,9 @@
       <w:contextualSpacing/>
     </w:pPr>
   </w:style>
-  <w:style w:type="character" w:styleId="Hipervnculo">
+  <w:style w:type="character" w:styleId="Hyperlink">
     <w:name w:val="Hyperlink"/>
-    <w:basedOn w:val="Fuentedeprrafopredeter"/>
+    <w:basedOn w:val="DefaultParagraphFont"/>
     <w:uiPriority w:val="99"/>
     <w:unhideWhenUsed/>
     <w:rsid w:val="0040383F"/>
@@ -1747,4 +2746,16 @@
     </a:ext>
   </a:extLst>
 </a:theme>
+</file>
+
+<file path=customXml/item1.xml><?xml version="1.0" encoding="utf-8"?>
+<b:Sources xmlns:b="http://schemas.openxmlformats.org/officeDocument/2006/bibliography" xmlns="http://schemas.openxmlformats.org/officeDocument/2006/bibliography" SelectedStyle="\APASixthEditionOfficeOnline.xsl" StyleName="APA" Version="6"/>
+</file>
+
+<file path=customXml/itemProps1.xml><?xml version="1.0" encoding="utf-8"?>
+<ds:datastoreItem xmlns:ds="http://schemas.openxmlformats.org/officeDocument/2006/customXml" ds:itemID="{B12B3711-8034-4613-BF3B-055394CA149F}">
+  <ds:schemaRefs>
+    <ds:schemaRef ds:uri="http://schemas.openxmlformats.org/officeDocument/2006/bibliography"/>
+  </ds:schemaRefs>
+</ds:datastoreItem>
 </file>